--- a/DOCUMENTATION_CARTE_ELECTRONIQUE.docx
+++ b/DOCUMENTATION_CARTE_ELECTRONIQUE.docx
@@ -5869,27 +5869,14 @@
       <w:r>
         <w:t xml:space="preserve">Figure </w:t>
       </w:r>
-      <w:r>
-        <w:fldChar w:fldCharType="begin"/>
-      </w:r>
-      <w:r>
-        <w:instrText xml:space="preserve"> SEQ Figure \* ARABIC </w:instrText>
-      </w:r>
-      <w:r>
-        <w:fldChar w:fldCharType="separate"/>
-      </w:r>
-      <w:r>
-        <w:rPr>
-          <w:noProof/>
-        </w:rPr>
-        <w:t>1</w:t>
-      </w:r>
-      <w:r>
-        <w:rPr>
-          <w:noProof/>
-        </w:rPr>
-        <w:fldChar w:fldCharType="end"/>
-      </w:r>
+      <w:fldSimple w:instr=" SEQ Figure \* ARABIC ">
+        <w:r>
+          <w:rPr>
+            <w:noProof/>
+          </w:rPr>
+          <w:t>1</w:t>
+        </w:r>
+      </w:fldSimple>
       <w:r>
         <w:t xml:space="preserve">: Image d'illustration feu Tempo® standard </w:t>
       </w:r>
@@ -5966,27 +5953,14 @@
       <w:r>
         <w:t xml:space="preserve">Figure </w:t>
       </w:r>
-      <w:r>
-        <w:fldChar w:fldCharType="begin"/>
-      </w:r>
-      <w:r>
-        <w:instrText xml:space="preserve"> SEQ Figure \* ARABIC </w:instrText>
-      </w:r>
-      <w:r>
-        <w:fldChar w:fldCharType="separate"/>
-      </w:r>
-      <w:r>
-        <w:rPr>
-          <w:noProof/>
-        </w:rPr>
-        <w:t>2</w:t>
-      </w:r>
-      <w:r>
-        <w:rPr>
-          <w:noProof/>
-        </w:rPr>
-        <w:fldChar w:fldCharType="end"/>
-      </w:r>
+      <w:fldSimple w:instr=" SEQ Figure \* ARABIC ">
+        <w:r>
+          <w:rPr>
+            <w:noProof/>
+          </w:rPr>
+          <w:t>2</w:t>
+        </w:r>
+      </w:fldSimple>
       <w:r>
         <w:t xml:space="preserve">: Vue </w:t>
       </w:r>
@@ -6098,29 +6072,7 @@
         <w:t xml:space="preserve">En mode standard, on peut utiliser jusqu’à 4 </w:t>
       </w:r>
       <w:r>
-        <w:t>feux (</w:t>
-      </w:r>
-      <w:r>
-        <w:fldChar w:fldCharType="begin"/>
-      </w:r>
-      <w:r>
-        <w:instrText xml:space="preserve"> REF _Ref205772408 \h </w:instrText>
-      </w:r>
-      <w:r>
-        <w:fldChar w:fldCharType="separate"/>
-      </w:r>
-      <w:r>
-        <w:rPr>
-          <w:b/>
-          <w:bCs/>
-        </w:rPr>
-        <w:t>Erreur ! Source du renvoi introuvable.</w:t>
-      </w:r>
-      <w:r>
-        <w:fldChar w:fldCharType="end"/>
-      </w:r>
-      <w:r>
-        <w:t>) ces</w:t>
+        <w:t>feux ces</w:t>
       </w:r>
       <w:r>
         <w:t xml:space="preserve"> feux ne communiquent pas entre eux, la synchronisation se fait grâce à la télécommande. Le défi </w:t>
@@ -6316,6 +6268,7 @@
     <w:p/>
     <w:p/>
     <w:p/>
+    <w:p/>
     <w:p>
       <w:pPr>
         <w:pStyle w:val="Titre2"/>
@@ -6326,6 +6279,7 @@
       </w:pPr>
       <w:bookmarkStart w:id="7" w:name="_Toc213273202"/>
       <w:r>
+        <w:lastRenderedPageBreak/>
         <w:t>Principe de fonctionnement global du banc de test intelligent</w:t>
       </w:r>
       <w:bookmarkEnd w:id="7"/>
@@ -6337,7 +6291,6 @@
         <w:jc w:val="both"/>
       </w:pPr>
       <w:r>
-        <w:lastRenderedPageBreak/>
         <w:t xml:space="preserve">L’idée est relativement simple, il suffit de remplacer les boutons pour les entrées et ceux pour la génération des défauts par des relais, ce qui permet alors de commander la commutation de façon automatique, on vérifie alors le bon fonctionnement grâce à des lectures terminal quand c’est possible, le technicien doit aussi pouvoir, il serait intéressant d’avoir un logiciel graphique dédié, mais on se contentera au début de messages envoyés via terminal. </w:t>
       </w:r>
     </w:p>
@@ -6404,7 +6357,7 @@
           <w:noProof/>
         </w:rPr>
         <w:drawing>
-          <wp:inline distT="0" distB="0" distL="0" distR="0" wp14:anchorId="7B37A224" wp14:editId="6BB19733">
+          <wp:inline distT="0" distB="0" distL="0" distR="0" wp14:anchorId="7B37A224" wp14:editId="1EAE630C">
             <wp:extent cx="5617652" cy="2628900"/>
             <wp:effectExtent l="0" t="0" r="0" b="0"/>
             <wp:docPr id="160409774" name="Image 16"/>
@@ -6463,27 +6416,14 @@
       <w:r>
         <w:t xml:space="preserve">Figure </w:t>
       </w:r>
-      <w:r>
-        <w:fldChar w:fldCharType="begin"/>
-      </w:r>
-      <w:r>
-        <w:instrText xml:space="preserve"> SEQ Figure \* ARABIC </w:instrText>
-      </w:r>
-      <w:r>
-        <w:fldChar w:fldCharType="separate"/>
-      </w:r>
-      <w:r>
-        <w:rPr>
-          <w:noProof/>
-        </w:rPr>
-        <w:t>3</w:t>
-      </w:r>
-      <w:r>
-        <w:rPr>
-          <w:noProof/>
-        </w:rPr>
-        <w:fldChar w:fldCharType="end"/>
-      </w:r>
+      <w:fldSimple w:instr=" SEQ Figure \* ARABIC ">
+        <w:r>
+          <w:rPr>
+            <w:noProof/>
+          </w:rPr>
+          <w:t>3</w:t>
+        </w:r>
+      </w:fldSimple>
       <w:r>
         <w:t xml:space="preserve">: Synoptique de base banc de test </w:t>
       </w:r>
@@ -6536,7 +6476,7 @@
           <w:sz w:val="40"/>
           <w:szCs w:val="32"/>
         </w:rPr>
-        <w:instrText xml:space="preserve"> REF _Ref213271696 \h </w:instrText>
+        <w:instrText xml:space="preserve"> REF _Ref213271696 \h  \* MERGEFORMAT </w:instrText>
       </w:r>
       <w:r>
         <w:rPr>
@@ -6553,7 +6493,7 @@
           <w:sz w:val="40"/>
           <w:szCs w:val="32"/>
         </w:rPr>
-        <w:instrText xml:space="preserve"> \* MERGEFORMAT </w:instrText>
+        <w:fldChar w:fldCharType="separate"/>
       </w:r>
       <w:r>
         <w:rPr>
@@ -6562,7 +6502,7 @@
           <w:sz w:val="40"/>
           <w:szCs w:val="32"/>
         </w:rPr>
-        <w:fldChar w:fldCharType="separate"/>
+        <w:t>ANNEXES</w:t>
       </w:r>
       <w:r>
         <w:rPr>
@@ -6571,15 +6511,6 @@
           <w:sz w:val="40"/>
           <w:szCs w:val="32"/>
         </w:rPr>
-        <w:t>ANNEXES</w:t>
-      </w:r>
-      <w:r>
-        <w:rPr>
-          <w:b/>
-          <w:bCs/>
-          <w:sz w:val="40"/>
-          <w:szCs w:val="32"/>
-        </w:rPr>
         <w:fldChar w:fldCharType="end"/>
       </w:r>
     </w:p>
@@ -6589,6 +6520,9 @@
         <w:jc w:val="center"/>
       </w:pPr>
       <w:r>
+        <w:rPr>
+          <w:noProof/>
+        </w:rPr>
         <w:lastRenderedPageBreak/>
         <w:drawing>
           <wp:inline distT="0" distB="0" distL="0" distR="0" wp14:anchorId="5D496302" wp14:editId="192F15C8">
@@ -6636,24 +6570,14 @@
       <w:r>
         <w:t xml:space="preserve">Figure </w:t>
       </w:r>
-      <w:r>
-        <w:fldChar w:fldCharType="begin"/>
-      </w:r>
-      <w:r>
-        <w:instrText xml:space="preserve"> SEQ Figure \* ARABIC </w:instrText>
-      </w:r>
-      <w:r>
-        <w:fldChar w:fldCharType="separate"/>
-      </w:r>
-      <w:r>
-        <w:rPr>
-          <w:noProof/>
-        </w:rPr>
-        <w:t>4</w:t>
-      </w:r>
-      <w:r>
-        <w:fldChar w:fldCharType="end"/>
-      </w:r>
+      <w:fldSimple w:instr=" SEQ Figure \* ARABIC ">
+        <w:r>
+          <w:rPr>
+            <w:noProof/>
+          </w:rPr>
+          <w:t>4</w:t>
+        </w:r>
+      </w:fldSimple>
       <w:r>
         <w:t>: Schéma d'implantation</w:t>
       </w:r>
@@ -12269,18 +12193,6 @@
       <w:pPr>
         <w:jc w:val="both"/>
       </w:pPr>
-      <w:r>
-        <w:t>De plus l’utilisation de ces microcontrôleurs a été abordée durant cette 3</w:t>
-      </w:r>
-      <w:r>
-        <w:rPr>
-          <w:vertAlign w:val="superscript"/>
-        </w:rPr>
-        <w:t>ème</w:t>
-      </w:r>
-      <w:r>
-        <w:t xml:space="preserve"> année de BUT GEII. D’un point de vue pédagogique c’est donc une initiative intéressante pour les futurs projets.</w:t>
-      </w:r>
     </w:p>
     <w:p>
       <w:pPr>
@@ -12291,7 +12203,28 @@
       <w:pPr>
         <w:jc w:val="both"/>
       </w:pPr>
-      <w:r>
+    </w:p>
+    <w:p>
+      <w:pPr>
+        <w:jc w:val="both"/>
+      </w:pPr>
+    </w:p>
+    <w:p>
+      <w:pPr>
+        <w:jc w:val="both"/>
+      </w:pPr>
+    </w:p>
+    <w:p>
+      <w:pPr>
+        <w:jc w:val="both"/>
+      </w:pPr>
+    </w:p>
+    <w:p>
+      <w:pPr>
+        <w:jc w:val="both"/>
+      </w:pPr>
+      <w:r>
+        <w:lastRenderedPageBreak/>
         <w:t xml:space="preserve">Il faut maintenant </w:t>
       </w:r>
       <w:r>
@@ -12319,7 +12252,6 @@
         <w:rPr>
           <w:noProof/>
         </w:rPr>
-        <w:lastRenderedPageBreak/>
         <w:drawing>
           <wp:inline distT="0" distB="0" distL="0" distR="0" wp14:anchorId="7AF8422A" wp14:editId="1F3322FE">
             <wp:extent cx="4206240" cy="2490490"/>
@@ -12379,27 +12311,14 @@
       <w:r>
         <w:t xml:space="preserve">Figure </w:t>
       </w:r>
-      <w:r>
-        <w:fldChar w:fldCharType="begin"/>
-      </w:r>
-      <w:r>
-        <w:instrText xml:space="preserve"> SEQ Figure \* ARABIC </w:instrText>
-      </w:r>
-      <w:r>
-        <w:fldChar w:fldCharType="separate"/>
-      </w:r>
-      <w:r>
-        <w:rPr>
-          <w:noProof/>
-        </w:rPr>
-        <w:t>5</w:t>
-      </w:r>
-      <w:r>
-        <w:rPr>
-          <w:noProof/>
-        </w:rPr>
-        <w:fldChar w:fldCharType="end"/>
-      </w:r>
+      <w:fldSimple w:instr=" SEQ Figure \* ARABIC ">
+        <w:r>
+          <w:rPr>
+            <w:noProof/>
+          </w:rPr>
+          <w:t>5</w:t>
+        </w:r>
+      </w:fldSimple>
       <w:r>
         <w:t>: Carte mentale rappel des besoins en E/S STM32</w:t>
       </w:r>
@@ -12578,7 +12497,7 @@
           <w:noProof/>
         </w:rPr>
         <w:drawing>
-          <wp:inline distT="0" distB="0" distL="0" distR="0" wp14:anchorId="4046CB0E" wp14:editId="25168323">
+          <wp:inline distT="0" distB="0" distL="0" distR="0" wp14:anchorId="4046CB0E" wp14:editId="59975BEC">
             <wp:extent cx="1398905" cy="1398905"/>
             <wp:effectExtent l="0" t="0" r="0" b="0"/>
             <wp:docPr id="387365822" name="Image 14" descr="STMicroelectronics STM32F103C8T6"/>
@@ -12636,27 +12555,14 @@
       <w:r>
         <w:t xml:space="preserve">Figure </w:t>
       </w:r>
-      <w:r>
-        <w:fldChar w:fldCharType="begin"/>
-      </w:r>
-      <w:r>
-        <w:instrText xml:space="preserve"> SEQ Figure \* ARABIC </w:instrText>
-      </w:r>
-      <w:r>
-        <w:fldChar w:fldCharType="separate"/>
-      </w:r>
-      <w:r>
-        <w:rPr>
-          <w:noProof/>
-        </w:rPr>
-        <w:t>6</w:t>
-      </w:r>
-      <w:r>
-        <w:rPr>
-          <w:noProof/>
-        </w:rPr>
-        <w:fldChar w:fldCharType="end"/>
-      </w:r>
+      <w:fldSimple w:instr=" SEQ Figure \* ARABIC ">
+        <w:r>
+          <w:rPr>
+            <w:noProof/>
+          </w:rPr>
+          <w:t>6</w:t>
+        </w:r>
+      </w:fldSimple>
       <w:r>
         <w:t>: STM32F103C8T6</w:t>
       </w:r>
@@ -12782,27 +12688,14 @@
       <w:r>
         <w:t xml:space="preserve">Figure </w:t>
       </w:r>
-      <w:r>
-        <w:fldChar w:fldCharType="begin"/>
-      </w:r>
-      <w:r>
-        <w:instrText xml:space="preserve"> SEQ Figure \* ARABIC </w:instrText>
-      </w:r>
-      <w:r>
-        <w:fldChar w:fldCharType="separate"/>
-      </w:r>
-      <w:r>
-        <w:rPr>
-          <w:noProof/>
-        </w:rPr>
-        <w:t>7</w:t>
-      </w:r>
-      <w:r>
-        <w:rPr>
-          <w:noProof/>
-        </w:rPr>
-        <w:fldChar w:fldCharType="end"/>
-      </w:r>
+      <w:fldSimple w:instr=" SEQ Figure \* ARABIC ">
+        <w:r>
+          <w:rPr>
+            <w:noProof/>
+          </w:rPr>
+          <w:t>7</w:t>
+        </w:r>
+      </w:fldSimple>
       <w:r>
         <w:t xml:space="preserve">: Schéma </w:t>
       </w:r>
@@ -12943,27 +12836,14 @@
       <w:r>
         <w:t xml:space="preserve">Figure </w:t>
       </w:r>
-      <w:r>
-        <w:fldChar w:fldCharType="begin"/>
-      </w:r>
-      <w:r>
-        <w:instrText xml:space="preserve"> SEQ Figure \* ARABIC </w:instrText>
-      </w:r>
-      <w:r>
-        <w:fldChar w:fldCharType="separate"/>
-      </w:r>
-      <w:r>
-        <w:rPr>
-          <w:noProof/>
-        </w:rPr>
-        <w:t>8</w:t>
-      </w:r>
-      <w:r>
-        <w:rPr>
-          <w:noProof/>
-        </w:rPr>
-        <w:fldChar w:fldCharType="end"/>
-      </w:r>
+      <w:fldSimple w:instr=" SEQ Figure \* ARABIC ">
+        <w:r>
+          <w:rPr>
+            <w:noProof/>
+          </w:rPr>
+          <w:t>8</w:t>
+        </w:r>
+      </w:fldSimple>
       <w:r>
         <w:t>: Schéma simplifié des alimentations</w:t>
       </w:r>
@@ -13223,27 +13103,14 @@
       <w:r>
         <w:t xml:space="preserve">Figure </w:t>
       </w:r>
-      <w:r>
-        <w:fldChar w:fldCharType="begin"/>
-      </w:r>
-      <w:r>
-        <w:instrText xml:space="preserve"> SEQ Figure \* ARABIC </w:instrText>
-      </w:r>
-      <w:r>
-        <w:fldChar w:fldCharType="separate"/>
-      </w:r>
-      <w:r>
-        <w:rPr>
-          <w:noProof/>
-        </w:rPr>
-        <w:t>9</w:t>
-      </w:r>
-      <w:r>
-        <w:rPr>
-          <w:noProof/>
-        </w:rPr>
-        <w:fldChar w:fldCharType="end"/>
-      </w:r>
+      <w:fldSimple w:instr=" SEQ Figure \* ARABIC ">
+        <w:r>
+          <w:rPr>
+            <w:noProof/>
+          </w:rPr>
+          <w:t>9</w:t>
+        </w:r>
+      </w:fldSimple>
       <w:r>
         <w:t>: Schéma du circuit de protection contre les inversions de polarité</w:t>
       </w:r>
@@ -13530,27 +13397,14 @@
       <w:r>
         <w:t xml:space="preserve">Figure </w:t>
       </w:r>
-      <w:r>
-        <w:fldChar w:fldCharType="begin"/>
-      </w:r>
-      <w:r>
-        <w:instrText xml:space="preserve"> SEQ Figure \* ARABIC </w:instrText>
-      </w:r>
-      <w:r>
-        <w:fldChar w:fldCharType="separate"/>
-      </w:r>
-      <w:r>
-        <w:rPr>
-          <w:noProof/>
-        </w:rPr>
-        <w:t>10</w:t>
-      </w:r>
-      <w:r>
-        <w:rPr>
-          <w:noProof/>
-        </w:rPr>
-        <w:fldChar w:fldCharType="end"/>
-      </w:r>
+      <w:fldSimple w:instr=" SEQ Figure \* ARABIC ">
+        <w:r>
+          <w:rPr>
+            <w:noProof/>
+          </w:rPr>
+          <w:t>10</w:t>
+        </w:r>
+      </w:fldSimple>
       <w:r>
         <w:t xml:space="preserve">: </w:t>
       </w:r>
@@ -13751,40 +13605,27 @@
         <w:pStyle w:val="Lgende"/>
         <w:jc w:val="center"/>
       </w:pPr>
-      <w:bookmarkStart w:id="22" w:name="_Ref205332223"/>
-      <w:bookmarkStart w:id="23" w:name="_Toc213273176"/>
+      <w:bookmarkStart w:id="22" w:name="_Toc213273176"/>
+      <w:bookmarkStart w:id="23" w:name="_Ref205332223"/>
       <w:r>
         <w:t xml:space="preserve">Figure </w:t>
       </w:r>
-      <w:r>
-        <w:fldChar w:fldCharType="begin"/>
-      </w:r>
-      <w:r>
-        <w:instrText xml:space="preserve"> SEQ Figure \* ARABIC </w:instrText>
-      </w:r>
-      <w:r>
-        <w:fldChar w:fldCharType="separate"/>
-      </w:r>
-      <w:r>
-        <w:rPr>
-          <w:noProof/>
-        </w:rPr>
-        <w:t>11</w:t>
-      </w:r>
-      <w:r>
-        <w:rPr>
-          <w:noProof/>
-        </w:rPr>
-        <w:fldChar w:fldCharType="end"/>
-      </w:r>
+      <w:fldSimple w:instr=" SEQ Figure \* ARABIC ">
+        <w:r>
+          <w:rPr>
+            <w:noProof/>
+          </w:rPr>
+          <w:t>11</w:t>
+        </w:r>
+      </w:fldSimple>
       <w:r>
         <w:t>: Montage Buck</w:t>
       </w:r>
+      <w:bookmarkEnd w:id="22"/>
+      <w:r>
+        <w:t xml:space="preserve"> </w:t>
+      </w:r>
       <w:bookmarkEnd w:id="23"/>
-      <w:r>
-        <w:t xml:space="preserve"> </w:t>
-      </w:r>
-      <w:bookmarkEnd w:id="22"/>
     </w:p>
     <w:p>
       <w:pPr>
@@ -13921,27 +13762,14 @@
       <w:r>
         <w:t xml:space="preserve">Figure </w:t>
       </w:r>
-      <w:r>
-        <w:fldChar w:fldCharType="begin"/>
-      </w:r>
-      <w:r>
-        <w:instrText xml:space="preserve"> SEQ Figure \* ARABIC </w:instrText>
-      </w:r>
-      <w:r>
-        <w:fldChar w:fldCharType="separate"/>
-      </w:r>
-      <w:r>
-        <w:rPr>
-          <w:noProof/>
-        </w:rPr>
-        <w:t>12</w:t>
-      </w:r>
-      <w:r>
-        <w:rPr>
-          <w:noProof/>
-        </w:rPr>
-        <w:fldChar w:fldCharType="end"/>
-      </w:r>
+      <w:fldSimple w:instr=" SEQ Figure \* ARABIC ">
+        <w:r>
+          <w:rPr>
+            <w:noProof/>
+          </w:rPr>
+          <w:t>12</w:t>
+        </w:r>
+      </w:fldSimple>
       <w:r>
         <w:t>: Définitions des E/S du régulateur TPS54231 (Datasheet)</w:t>
       </w:r>
@@ -14015,27 +13843,14 @@
       <w:r>
         <w:t xml:space="preserve">Figure </w:t>
       </w:r>
-      <w:r>
-        <w:fldChar w:fldCharType="begin"/>
-      </w:r>
-      <w:r>
-        <w:instrText xml:space="preserve"> SEQ Figure \* ARABIC </w:instrText>
-      </w:r>
-      <w:r>
-        <w:fldChar w:fldCharType="separate"/>
-      </w:r>
-      <w:r>
-        <w:rPr>
-          <w:noProof/>
-        </w:rPr>
-        <w:t>13</w:t>
-      </w:r>
-      <w:r>
-        <w:rPr>
-          <w:noProof/>
-        </w:rPr>
-        <w:fldChar w:fldCharType="end"/>
-      </w:r>
+      <w:fldSimple w:instr=" SEQ Figure \* ARABIC ">
+        <w:r>
+          <w:rPr>
+            <w:noProof/>
+          </w:rPr>
+          <w:t>13</w:t>
+        </w:r>
+      </w:fldSimple>
       <w:r>
         <w:t xml:space="preserve">: Schéma typique d’application pour </w:t>
       </w:r>
@@ -14121,27 +13936,14 @@
       <w:r>
         <w:t xml:space="preserve">Figure </w:t>
       </w:r>
-      <w:r>
-        <w:fldChar w:fldCharType="begin"/>
-      </w:r>
-      <w:r>
-        <w:instrText xml:space="preserve"> SEQ Figure \* ARABIC </w:instrText>
-      </w:r>
-      <w:r>
-        <w:fldChar w:fldCharType="separate"/>
-      </w:r>
-      <w:r>
-        <w:rPr>
-          <w:noProof/>
-        </w:rPr>
-        <w:t>14</w:t>
-      </w:r>
-      <w:r>
-        <w:rPr>
-          <w:noProof/>
-        </w:rPr>
-        <w:fldChar w:fldCharType="end"/>
-      </w:r>
+      <w:fldSimple w:instr=" SEQ Figure \* ARABIC ">
+        <w:r>
+          <w:rPr>
+            <w:noProof/>
+          </w:rPr>
+          <w:t>14</w:t>
+        </w:r>
+      </w:fldSimple>
       <w:r>
         <w:t>: Schéma du bloc régulateur de tension 3V3</w:t>
       </w:r>
@@ -14468,27 +14270,14 @@
       <w:r>
         <w:t xml:space="preserve">Figure </w:t>
       </w:r>
-      <w:r>
-        <w:fldChar w:fldCharType="begin"/>
-      </w:r>
-      <w:r>
-        <w:instrText xml:space="preserve"> SEQ Figure \* ARABIC </w:instrText>
-      </w:r>
-      <w:r>
-        <w:fldChar w:fldCharType="separate"/>
-      </w:r>
-      <w:r>
-        <w:rPr>
-          <w:noProof/>
-        </w:rPr>
-        <w:t>15</w:t>
-      </w:r>
-      <w:r>
-        <w:rPr>
-          <w:noProof/>
-        </w:rPr>
-        <w:fldChar w:fldCharType="end"/>
-      </w:r>
+      <w:fldSimple w:instr=" SEQ Figure \* ARABIC ">
+        <w:r>
+          <w:rPr>
+            <w:noProof/>
+          </w:rPr>
+          <w:t>15</w:t>
+        </w:r>
+      </w:fldSimple>
       <w:r>
         <w:t>: chronogramme d'exemple communication RS232</w:t>
       </w:r>
@@ -15642,27 +15431,14 @@
       <w:r>
         <w:t xml:space="preserve">Figure </w:t>
       </w:r>
-      <w:r>
-        <w:fldChar w:fldCharType="begin"/>
-      </w:r>
-      <w:r>
-        <w:instrText xml:space="preserve"> SEQ Figure \* ARABIC </w:instrText>
-      </w:r>
-      <w:r>
-        <w:fldChar w:fldCharType="separate"/>
-      </w:r>
-      <w:r>
-        <w:rPr>
-          <w:noProof/>
-        </w:rPr>
-        <w:t>16</w:t>
-      </w:r>
-      <w:r>
-        <w:rPr>
-          <w:noProof/>
-        </w:rPr>
-        <w:fldChar w:fldCharType="end"/>
-      </w:r>
+      <w:fldSimple w:instr=" SEQ Figure \* ARABIC ">
+        <w:r>
+          <w:rPr>
+            <w:noProof/>
+          </w:rPr>
+          <w:t>16</w:t>
+        </w:r>
+      </w:fldSimple>
       <w:r>
         <w:t>: Schéma du MAX3232 implanté</w:t>
       </w:r>
@@ -15859,27 +15635,14 @@
       <w:r>
         <w:t xml:space="preserve">Figure </w:t>
       </w:r>
-      <w:r>
-        <w:fldChar w:fldCharType="begin"/>
-      </w:r>
-      <w:r>
-        <w:instrText xml:space="preserve"> SEQ Figure \* ARABIC </w:instrText>
-      </w:r>
-      <w:r>
-        <w:fldChar w:fldCharType="separate"/>
-      </w:r>
-      <w:r>
-        <w:rPr>
-          <w:noProof/>
-        </w:rPr>
-        <w:t>17</w:t>
-      </w:r>
-      <w:r>
-        <w:rPr>
-          <w:noProof/>
-        </w:rPr>
-        <w:fldChar w:fldCharType="end"/>
-      </w:r>
+      <w:fldSimple w:instr=" SEQ Figure \* ARABIC ">
+        <w:r>
+          <w:rPr>
+            <w:noProof/>
+          </w:rPr>
+          <w:t>17</w:t>
+        </w:r>
+      </w:fldSimple>
       <w:r>
         <w:t xml:space="preserve">: Fonctionnement signal </w:t>
       </w:r>
@@ -16320,27 +16083,14 @@
       <w:r>
         <w:t xml:space="preserve">Figure </w:t>
       </w:r>
-      <w:r>
-        <w:fldChar w:fldCharType="begin"/>
-      </w:r>
-      <w:r>
-        <w:instrText xml:space="preserve"> SEQ Figure \* ARABIC </w:instrText>
-      </w:r>
-      <w:r>
-        <w:fldChar w:fldCharType="separate"/>
-      </w:r>
-      <w:r>
-        <w:rPr>
-          <w:noProof/>
-        </w:rPr>
-        <w:t>18</w:t>
-      </w:r>
-      <w:r>
-        <w:rPr>
-          <w:noProof/>
-        </w:rPr>
-        <w:fldChar w:fldCharType="end"/>
-      </w:r>
+      <w:fldSimple w:instr=" SEQ Figure \* ARABIC ">
+        <w:r>
+          <w:rPr>
+            <w:noProof/>
+          </w:rPr>
+          <w:t>18</w:t>
+        </w:r>
+      </w:fldSimple>
       <w:r>
         <w:t>: Comparatif signal sans Résistance fin de ligne/Avec résistance de fin de ligne</w:t>
       </w:r>
@@ -16403,27 +16153,14 @@
       <w:r>
         <w:t xml:space="preserve">Figure </w:t>
       </w:r>
-      <w:r>
-        <w:fldChar w:fldCharType="begin"/>
-      </w:r>
-      <w:r>
-        <w:instrText xml:space="preserve"> SEQ Figure \* ARABIC </w:instrText>
-      </w:r>
-      <w:r>
-        <w:fldChar w:fldCharType="separate"/>
-      </w:r>
-      <w:r>
-        <w:rPr>
-          <w:noProof/>
-        </w:rPr>
-        <w:t>19</w:t>
-      </w:r>
-      <w:r>
-        <w:rPr>
-          <w:noProof/>
-        </w:rPr>
-        <w:fldChar w:fldCharType="end"/>
-      </w:r>
+      <w:fldSimple w:instr=" SEQ Figure \* ARABIC ">
+        <w:r>
+          <w:rPr>
+            <w:noProof/>
+          </w:rPr>
+          <w:t>19</w:t>
+        </w:r>
+      </w:fldSimple>
       <w:r>
         <w:t>: Schéma driver RS485</w:t>
       </w:r>
@@ -16529,27 +16266,14 @@
       <w:r>
         <w:t xml:space="preserve">Figure </w:t>
       </w:r>
-      <w:r>
-        <w:fldChar w:fldCharType="begin"/>
-      </w:r>
-      <w:r>
-        <w:instrText xml:space="preserve"> SEQ Figure \* ARABIC </w:instrText>
-      </w:r>
-      <w:r>
-        <w:fldChar w:fldCharType="separate"/>
-      </w:r>
-      <w:r>
-        <w:rPr>
-          <w:noProof/>
-        </w:rPr>
-        <w:t>20</w:t>
-      </w:r>
-      <w:r>
-        <w:rPr>
-          <w:noProof/>
-        </w:rPr>
-        <w:fldChar w:fldCharType="end"/>
-      </w:r>
+      <w:fldSimple w:instr=" SEQ Figure \* ARABIC ">
+        <w:r>
+          <w:rPr>
+            <w:noProof/>
+          </w:rPr>
+          <w:t>20</w:t>
+        </w:r>
+      </w:fldSimple>
       <w:r>
         <w:t xml:space="preserve">: </w:t>
       </w:r>
@@ -17039,27 +16763,14 @@
       <w:r>
         <w:t xml:space="preserve">Figure </w:t>
       </w:r>
-      <w:r>
-        <w:fldChar w:fldCharType="begin"/>
-      </w:r>
-      <w:r>
-        <w:instrText xml:space="preserve"> SEQ Figure \* ARABIC </w:instrText>
-      </w:r>
-      <w:r>
-        <w:fldChar w:fldCharType="separate"/>
-      </w:r>
-      <w:r>
-        <w:rPr>
-          <w:noProof/>
-        </w:rPr>
-        <w:t>21</w:t>
-      </w:r>
-      <w:r>
-        <w:rPr>
-          <w:noProof/>
-        </w:rPr>
-        <w:fldChar w:fldCharType="end"/>
-      </w:r>
+      <w:fldSimple w:instr=" SEQ Figure \* ARABIC ">
+        <w:r>
+          <w:rPr>
+            <w:noProof/>
+          </w:rPr>
+          <w:t>21</w:t>
+        </w:r>
+      </w:fldSimple>
       <w:r>
         <w:t>: Schéma gestion des entrées de l'EL418</w:t>
       </w:r>
@@ -17178,27 +16889,14 @@
       <w:r>
         <w:t xml:space="preserve">Figure </w:t>
       </w:r>
-      <w:r>
-        <w:fldChar w:fldCharType="begin"/>
-      </w:r>
-      <w:r>
-        <w:instrText xml:space="preserve"> SEQ Figure \* ARABIC </w:instrText>
-      </w:r>
-      <w:r>
-        <w:fldChar w:fldCharType="separate"/>
-      </w:r>
-      <w:r>
-        <w:rPr>
-          <w:noProof/>
-        </w:rPr>
-        <w:t>22</w:t>
-      </w:r>
-      <w:r>
-        <w:rPr>
-          <w:noProof/>
-        </w:rPr>
-        <w:fldChar w:fldCharType="end"/>
-      </w:r>
+      <w:fldSimple w:instr=" SEQ Figure \* ARABIC ">
+        <w:r>
+          <w:rPr>
+            <w:noProof/>
+          </w:rPr>
+          <w:t>22</w:t>
+        </w:r>
+      </w:fldSimple>
       <w:r>
         <w:t>: Schéma gestion des entrées côté carte banc de test</w:t>
       </w:r>
@@ -17360,27 +17058,14 @@
       <w:r>
         <w:t xml:space="preserve">Figure </w:t>
       </w:r>
-      <w:r>
-        <w:fldChar w:fldCharType="begin"/>
-      </w:r>
-      <w:r>
-        <w:instrText xml:space="preserve"> SEQ Figure \* ARABIC </w:instrText>
-      </w:r>
-      <w:r>
-        <w:fldChar w:fldCharType="separate"/>
-      </w:r>
-      <w:r>
-        <w:rPr>
-          <w:noProof/>
-        </w:rPr>
-        <w:t>23</w:t>
-      </w:r>
-      <w:r>
-        <w:rPr>
-          <w:noProof/>
-        </w:rPr>
-        <w:fldChar w:fldCharType="end"/>
-      </w:r>
+      <w:fldSimple w:instr=" SEQ Figure \* ARABIC ">
+        <w:r>
+          <w:rPr>
+            <w:noProof/>
+          </w:rPr>
+          <w:t>23</w:t>
+        </w:r>
+      </w:fldSimple>
       <w:r>
         <w:t>: Schéma de gestion des défauts ampoules (identiques pour les 3 sorties)</w:t>
       </w:r>
@@ -17529,27 +17214,14 @@
       <w:r>
         <w:t xml:space="preserve">Figure </w:t>
       </w:r>
-      <w:r>
-        <w:fldChar w:fldCharType="begin"/>
-      </w:r>
-      <w:r>
-        <w:instrText xml:space="preserve"> SEQ Figure \* ARABIC </w:instrText>
-      </w:r>
-      <w:r>
-        <w:fldChar w:fldCharType="separate"/>
-      </w:r>
-      <w:r>
-        <w:rPr>
-          <w:noProof/>
-        </w:rPr>
-        <w:t>24</w:t>
-      </w:r>
-      <w:r>
-        <w:rPr>
-          <w:noProof/>
-        </w:rPr>
-        <w:fldChar w:fldCharType="end"/>
-      </w:r>
+      <w:fldSimple w:instr=" SEQ Figure \* ARABIC ">
+        <w:r>
+          <w:rPr>
+            <w:noProof/>
+          </w:rPr>
+          <w:t>24</w:t>
+        </w:r>
+      </w:fldSimple>
       <w:r>
         <w:t>: Schéma de commande des sorties carte banc de test</w:t>
       </w:r>
@@ -17671,27 +17343,14 @@
       <w:r>
         <w:t xml:space="preserve">Figure </w:t>
       </w:r>
-      <w:r>
-        <w:fldChar w:fldCharType="begin"/>
-      </w:r>
-      <w:r>
-        <w:instrText xml:space="preserve"> SEQ Figure \* ARABIC </w:instrText>
-      </w:r>
-      <w:r>
-        <w:fldChar w:fldCharType="separate"/>
-      </w:r>
-      <w:r>
-        <w:rPr>
-          <w:noProof/>
-        </w:rPr>
-        <w:t>25</w:t>
-      </w:r>
-      <w:r>
-        <w:rPr>
-          <w:noProof/>
-        </w:rPr>
-        <w:fldChar w:fldCharType="end"/>
-      </w:r>
+      <w:fldSimple w:instr=" SEQ Figure \* ARABIC ">
+        <w:r>
+          <w:rPr>
+            <w:noProof/>
+          </w:rPr>
+          <w:t>25</w:t>
+        </w:r>
+      </w:fldSimple>
       <w:r>
         <w:t>: Schéma Buzzer</w:t>
       </w:r>
@@ -17806,27 +17465,14 @@
       <w:r>
         <w:t xml:space="preserve">Figure </w:t>
       </w:r>
-      <w:r>
-        <w:fldChar w:fldCharType="begin"/>
-      </w:r>
-      <w:r>
-        <w:instrText xml:space="preserve"> SEQ Figure \* ARABIC </w:instrText>
-      </w:r>
-      <w:r>
-        <w:fldChar w:fldCharType="separate"/>
-      </w:r>
-      <w:r>
-        <w:rPr>
-          <w:noProof/>
-        </w:rPr>
-        <w:t>26</w:t>
-      </w:r>
-      <w:r>
-        <w:rPr>
-          <w:noProof/>
-        </w:rPr>
-        <w:fldChar w:fldCharType="end"/>
-      </w:r>
+      <w:fldSimple w:instr=" SEQ Figure \* ARABIC ">
+        <w:r>
+          <w:rPr>
+            <w:noProof/>
+          </w:rPr>
+          <w:t>26</w:t>
+        </w:r>
+      </w:fldSimple>
       <w:r>
         <w:t xml:space="preserve">: Schéma </w:t>
       </w:r>
@@ -18140,27 +17786,14 @@
       <w:r>
         <w:t xml:space="preserve">Figure </w:t>
       </w:r>
-      <w:r>
-        <w:fldChar w:fldCharType="begin"/>
-      </w:r>
-      <w:r>
-        <w:instrText xml:space="preserve"> SEQ Figure \* ARABIC </w:instrText>
-      </w:r>
-      <w:r>
-        <w:fldChar w:fldCharType="separate"/>
-      </w:r>
-      <w:r>
-        <w:rPr>
-          <w:noProof/>
-        </w:rPr>
-        <w:t>27</w:t>
-      </w:r>
-      <w:r>
-        <w:rPr>
-          <w:noProof/>
-        </w:rPr>
-        <w:fldChar w:fldCharType="end"/>
-      </w:r>
+      <w:fldSimple w:instr=" SEQ Figure \* ARABIC ">
+        <w:r>
+          <w:rPr>
+            <w:noProof/>
+          </w:rPr>
+          <w:t>27</w:t>
+        </w:r>
+      </w:fldSimple>
       <w:r>
         <w:t>: Schéma HTU21D &amp; I2C</w:t>
       </w:r>
@@ -18268,27 +17901,14 @@
       <w:r>
         <w:t xml:space="preserve">Figure </w:t>
       </w:r>
-      <w:r>
-        <w:fldChar w:fldCharType="begin"/>
-      </w:r>
-      <w:r>
-        <w:instrText xml:space="preserve"> SEQ Figure \* ARABIC </w:instrText>
-      </w:r>
-      <w:r>
-        <w:fldChar w:fldCharType="separate"/>
-      </w:r>
-      <w:r>
-        <w:rPr>
-          <w:noProof/>
-        </w:rPr>
-        <w:t>28</w:t>
-      </w:r>
-      <w:r>
-        <w:rPr>
-          <w:noProof/>
-        </w:rPr>
-        <w:fldChar w:fldCharType="end"/>
-      </w:r>
+      <w:fldSimple w:instr=" SEQ Figure \* ARABIC ">
+        <w:r>
+          <w:rPr>
+            <w:noProof/>
+          </w:rPr>
+          <w:t>28</w:t>
+        </w:r>
+      </w:fldSimple>
       <w:r>
         <w:t>: Schéma mesure de tension AOP</w:t>
       </w:r>
@@ -18447,27 +18067,14 @@
       <w:r>
         <w:t xml:space="preserve">Figure </w:t>
       </w:r>
-      <w:r>
-        <w:fldChar w:fldCharType="begin"/>
-      </w:r>
-      <w:r>
-        <w:instrText xml:space="preserve"> SEQ Figure \* ARABIC </w:instrText>
-      </w:r>
-      <w:r>
-        <w:fldChar w:fldCharType="separate"/>
-      </w:r>
-      <w:r>
-        <w:rPr>
-          <w:noProof/>
-        </w:rPr>
-        <w:t>29</w:t>
-      </w:r>
-      <w:r>
-        <w:rPr>
-          <w:noProof/>
-        </w:rPr>
-        <w:fldChar w:fldCharType="end"/>
-      </w:r>
+      <w:fldSimple w:instr=" SEQ Figure \* ARABIC ">
+        <w:r>
+          <w:rPr>
+            <w:noProof/>
+          </w:rPr>
+          <w:t>29</w:t>
+        </w:r>
+      </w:fldSimple>
       <w:r>
         <w:t xml:space="preserve">: Schéma mesure de courant avec </w:t>
       </w:r>
@@ -18749,27 +18356,14 @@
       <w:r>
         <w:t xml:space="preserve">Figure </w:t>
       </w:r>
-      <w:r>
-        <w:fldChar w:fldCharType="begin"/>
-      </w:r>
-      <w:r>
-        <w:instrText xml:space="preserve"> SEQ Figure \* ARABIC </w:instrText>
-      </w:r>
-      <w:r>
-        <w:fldChar w:fldCharType="separate"/>
-      </w:r>
-      <w:r>
-        <w:rPr>
-          <w:noProof/>
-        </w:rPr>
-        <w:t>30</w:t>
-      </w:r>
-      <w:r>
-        <w:rPr>
-          <w:noProof/>
-        </w:rPr>
-        <w:fldChar w:fldCharType="end"/>
-      </w:r>
+      <w:fldSimple w:instr=" SEQ Figure \* ARABIC ">
+        <w:r>
+          <w:rPr>
+            <w:noProof/>
+          </w:rPr>
+          <w:t>30</w:t>
+        </w:r>
+      </w:fldSimple>
       <w:r>
         <w:t>: Schéma INA219</w:t>
       </w:r>
@@ -18857,27 +18451,14 @@
       <w:r>
         <w:t xml:space="preserve">Figure </w:t>
       </w:r>
-      <w:r>
-        <w:fldChar w:fldCharType="begin"/>
-      </w:r>
-      <w:r>
-        <w:instrText xml:space="preserve"> SEQ Figure \* ARABIC </w:instrText>
-      </w:r>
-      <w:r>
-        <w:fldChar w:fldCharType="separate"/>
-      </w:r>
-      <w:r>
-        <w:rPr>
-          <w:noProof/>
-        </w:rPr>
-        <w:t>31</w:t>
-      </w:r>
-      <w:r>
-        <w:rPr>
-          <w:noProof/>
-        </w:rPr>
-        <w:fldChar w:fldCharType="end"/>
-      </w:r>
+      <w:fldSimple w:instr=" SEQ Figure \* ARABIC ">
+        <w:r>
+          <w:rPr>
+            <w:noProof/>
+          </w:rPr>
+          <w:t>31</w:t>
+        </w:r>
+      </w:fldSimple>
       <w:r>
         <w:t>: Tableau d'assignement des adresses de l'INA219</w:t>
       </w:r>
@@ -18960,6 +18541,9 @@
         <w:jc w:val="center"/>
       </w:pPr>
       <w:r>
+        <w:rPr>
+          <w:noProof/>
+        </w:rPr>
         <w:drawing>
           <wp:inline distT="0" distB="0" distL="0" distR="0" wp14:anchorId="503B55AD" wp14:editId="7B4C73FA">
             <wp:extent cx="8072216" cy="5544474"/>
@@ -19002,6 +18586,9 @@
         <w:jc w:val="center"/>
       </w:pPr>
       <w:r>
+        <w:rPr>
+          <w:noProof/>
+        </w:rPr>
         <w:lastRenderedPageBreak/>
         <w:drawing>
           <wp:inline distT="0" distB="0" distL="0" distR="0" wp14:anchorId="32414215" wp14:editId="603F89F8">
@@ -19045,6 +18632,9 @@
         <w:jc w:val="center"/>
       </w:pPr>
       <w:r>
+        <w:rPr>
+          <w:noProof/>
+        </w:rPr>
         <w:lastRenderedPageBreak/>
         <w:drawing>
           <wp:inline distT="0" distB="0" distL="0" distR="0" wp14:anchorId="7B2C4E27" wp14:editId="7D83A6B9">
@@ -19088,6 +18678,9 @@
         <w:jc w:val="center"/>
       </w:pPr>
       <w:r>
+        <w:rPr>
+          <w:noProof/>
+        </w:rPr>
         <w:lastRenderedPageBreak/>
         <w:drawing>
           <wp:inline distT="0" distB="0" distL="0" distR="0" wp14:anchorId="40C47BBD" wp14:editId="71589275">
@@ -19131,6 +18724,9 @@
         <w:jc w:val="center"/>
       </w:pPr>
       <w:r>
+        <w:rPr>
+          <w:noProof/>
+        </w:rPr>
         <w:lastRenderedPageBreak/>
         <w:drawing>
           <wp:inline distT="0" distB="0" distL="0" distR="0" wp14:anchorId="278746E0" wp14:editId="7CED08E4">
@@ -19591,7 +19187,7 @@
 <w:numbering xmlns:wpc="http://schemas.microsoft.com/office/word/2010/wordprocessingCanvas" xmlns:cx="http://schemas.microsoft.com/office/drawing/2014/chartex" xmlns:cx1="http://schemas.microsoft.com/office/drawing/2015/9/8/chartex" xmlns:cx2="http://schemas.microsoft.com/office/drawing/2015/10/21/chartex" xmlns:cx3="http://schemas.microsoft.com/office/drawing/2016/5/9/chartex" xmlns:cx4="http://schemas.microsoft.com/office/drawing/2016/5/10/chartex" xmlns:cx5="http://schemas.microsoft.com/office/drawing/2016/5/11/chartex" xmlns:cx6="http://schemas.microsoft.com/office/drawing/2016/5/12/chartex" xmlns:cx7="http://schemas.microsoft.com/office/drawing/2016/5/13/chartex" xmlns:cx8="http://schemas.microsoft.com/office/drawing/2016/5/14/chartex" xmlns:mc="http://schemas.openxmlformats.org/markup-compatibility/2006" xmlns:aink="http://schemas.microsoft.com/office/drawing/2016/ink" xmlns:am3d="http://schemas.microsoft.com/office/drawing/2017/model3d" xmlns:o="urn:schemas-microsoft-com:office:office" xmlns:oel="http://schemas.microsoft.com/office/2019/extlst" xmlns:r="http://schemas.openxmlformats.org/officeDocument/2006/relationships" xmlns:m="http://schemas.openxmlformats.org/officeDocument/2006/math" xmlns:v="urn:schemas-microsoft-com:vml" xmlns:wp14="http://schemas.microsoft.com/office/word/2010/wordprocessingDrawing" xmlns:wp="http://schemas.openxmlformats.org/drawingml/2006/wordprocessingDrawing" xmlns:w10="urn:schemas-microsoft-com:office:word" xmlns:w="http://schemas.openxmlformats.org/wordprocessingml/2006/main" xmlns:w14="http://schemas.microsoft.com/office/word/2010/wordml" xmlns:w15="http://schemas.microsoft.com/office/word/2012/wordml" xmlns:w16cex="http://schemas.microsoft.com/office/word/2018/wordml/cex" xmlns:w16cid="http://schemas.microsoft.com/office/word/2016/wordml/cid" xmlns:w16="http://schemas.microsoft.com/office/word/2018/wordml" xmlns:w16du="http://schemas.microsoft.com/office/word/2023/wordml/word16du" xmlns:w16sdtdh="http://schemas.microsoft.com/office/word/2020/wordml/sdtdatahash" xmlns:w16sdtfl="http://schemas.microsoft.com/office/word/2024/wordml/sdtformatlock" xmlns:w16se="http://schemas.microsoft.com/office/word/2015/wordml/symex" xmlns:wpg="http://schemas.microsoft.com/office/word/2010/wordprocessingGroup" xmlns:wpi="http://schemas.microsoft.com/office/word/2010/wordprocessingInk" xmlns:wne="http://schemas.microsoft.com/office/word/2006/wordml" xmlns:wps="http://schemas.microsoft.com/office/word/2010/wordprocessingShape" mc:Ignorable="w14 w15 w16se w16cid w16 w16cex w16sdtdh w16sdtfl w16du wp14">
   <w:numPicBullet w:numPicBulletId="0">
     <w:pict>
-      <v:shapetype id="_x0000_t75" coordsize="21600,21600" o:spt="75" o:preferrelative="t" path="m@4@5l@4@11@9@11@9@5xe" filled="f" stroked="f">
+      <v:shapetype w14:anchorId="5AE9C84A" id="_x0000_t75" coordsize="21600,21600" o:spt="75" o:preferrelative="t" path="m@4@5l@4@11@9@11@9@5xe" filled="f" stroked="f">
         <v:stroke joinstyle="miter"/>
         <v:formulas>
           <v:f eqn="if lineDrawn pixelLineWidth 0"/>
@@ -19610,7 +19206,7 @@
         <v:path o:extrusionok="f" gradientshapeok="t" o:connecttype="rect"/>
         <o:lock v:ext="edit" aspectratio="t"/>
       </v:shapetype>
-      <v:shape id="_x0000_i1099" type="#_x0000_t75" style="width:11.25pt;height:11.25pt;visibility:visible;mso-wrap-style:square" o:bullet="t">
+      <v:shape id="_x0000_i1026" type="#_x0000_t75" style="width:11.25pt;height:11.25pt;visibility:visible;mso-wrap-style:square" o:bullet="t">
         <v:imagedata r:id="rId1" o:title=""/>
       </v:shape>
     </w:pict>
@@ -24999,6 +24595,7 @@
   <w:style w:type="character" w:default="1" w:styleId="Policepardfaut">
     <w:name w:val="Default Paragraph Font"/>
     <w:uiPriority w:val="1"/>
+    <w:semiHidden/>
     <w:unhideWhenUsed/>
   </w:style>
   <w:style w:type="table" w:default="1" w:styleId="TableauNormal">
@@ -25829,6 +25426,25 @@
 </file>
 
 <file path=customXml/item1.xml><?xml version="1.0" encoding="utf-8"?>
+<b:Sources xmlns:b="http://schemas.openxmlformats.org/officeDocument/2006/bibliography" xmlns="http://schemas.openxmlformats.org/officeDocument/2006/bibliography" SelectedStyle="\APASixthEditionOfficeOnline.xsl" StyleName="APA" Version="6"/>
+</file>
+
+<file path=customXml/item2.xml><?xml version="1.0" encoding="utf-8"?>
+<?mso-contentType ?>
+<FormTemplates xmlns="http://schemas.microsoft.com/sharepoint/v3/contenttype/forms">
+  <Display>DocumentLibraryForm</Display>
+  <Edit>DocumentLibraryForm</Edit>
+  <New>DocumentLibraryForm</New>
+</FormTemplates>
+</file>
+
+<file path=customXml/item3.xml><?xml version="1.0" encoding="utf-8"?>
+<p:properties xmlns:p="http://schemas.microsoft.com/office/2006/metadata/properties" xmlns:xsi="http://www.w3.org/2001/XMLSchema-instance" xmlns:pc="http://schemas.microsoft.com/office/infopath/2007/PartnerControls">
+  <documentManagement/>
+</p:properties>
+</file>
+
+<file path=customXml/item4.xml><?xml version="1.0" encoding="utf-8"?>
 <ct:contentTypeSchema xmlns:ct="http://schemas.microsoft.com/office/2006/metadata/contentType" xmlns:ma="http://schemas.microsoft.com/office/2006/metadata/properties/metaAttributes" ct:_="" ma:_="" ma:contentTypeName="Document" ma:contentTypeID="0x0101001FD432D359FF8C47B4717727821A279D" ma:contentTypeVersion="10" ma:contentTypeDescription="Crée un document." ma:contentTypeScope="" ma:versionID="f36b14243e878a93c4bd1e63c7461a04">
   <xsd:schema xmlns:xsd="http://www.w3.org/2001/XMLSchema" xmlns:xs="http://www.w3.org/2001/XMLSchema" xmlns:p="http://schemas.microsoft.com/office/2006/metadata/properties" xmlns:ns3="d5fe29cf-6788-4e94-8fb1-3b079065ada1" xmlns:ns4="8b0246af-65d9-4c71-92c2-4790ed6acd80" targetNamespace="http://schemas.microsoft.com/office/2006/metadata/properties" ma:root="true" ma:fieldsID="6197a8e1c946d3cecd547abd388dfd10" ns3:_="" ns4:_="">
     <xsd:import namespace="d5fe29cf-6788-4e94-8fb1-3b079065ada1"/>
@@ -26029,48 +25645,18 @@
 </ct:contentTypeSchema>
 </file>
 
-<file path=customXml/item2.xml><?xml version="1.0" encoding="utf-8"?>
-<b:Sources xmlns:b="http://schemas.openxmlformats.org/officeDocument/2006/bibliography" xmlns="http://schemas.openxmlformats.org/officeDocument/2006/bibliography" SelectedStyle="\APASixthEditionOfficeOnline.xsl" StyleName="APA" Version="6"/>
-</file>
-
-<file path=customXml/item3.xml><?xml version="1.0" encoding="utf-8"?>
-<p:properties xmlns:p="http://schemas.microsoft.com/office/2006/metadata/properties" xmlns:xsi="http://www.w3.org/2001/XMLSchema-instance" xmlns:pc="http://schemas.microsoft.com/office/infopath/2007/PartnerControls">
-  <documentManagement/>
-</p:properties>
-</file>
-
-<file path=customXml/item4.xml><?xml version="1.0" encoding="utf-8"?>
-<?mso-contentType ?>
-<FormTemplates xmlns="http://schemas.microsoft.com/sharepoint/v3/contenttype/forms">
-  <Display>DocumentLibraryForm</Display>
-  <Edit>DocumentLibraryForm</Edit>
-  <New>DocumentLibraryForm</New>
-</FormTemplates>
-</file>
-
 <file path=customXml/itemProps1.xml><?xml version="1.0" encoding="utf-8"?>
-<ds:datastoreItem xmlns:ds="http://schemas.openxmlformats.org/officeDocument/2006/customXml" ds:itemID="{233B9F89-0F98-4C24-A71A-AC18D38A9579}">
+<ds:datastoreItem xmlns:ds="http://schemas.openxmlformats.org/officeDocument/2006/customXml" ds:itemID="{25A758ED-135F-4625-9057-F633C3EE988D}">
   <ds:schemaRefs>
-    <ds:schemaRef ds:uri="http://schemas.microsoft.com/office/2006/metadata/contentType"/>
-    <ds:schemaRef ds:uri="http://schemas.microsoft.com/office/2006/metadata/properties/metaAttributes"/>
-    <ds:schemaRef ds:uri="http://www.w3.org/2001/XMLSchema"/>
-    <ds:schemaRef ds:uri="http://schemas.microsoft.com/office/2006/metadata/properties"/>
-    <ds:schemaRef ds:uri="d5fe29cf-6788-4e94-8fb1-3b079065ada1"/>
-    <ds:schemaRef ds:uri="8b0246af-65d9-4c71-92c2-4790ed6acd80"/>
-    <ds:schemaRef ds:uri="http://schemas.microsoft.com/office/2006/documentManagement/types"/>
-    <ds:schemaRef ds:uri="http://schemas.microsoft.com/office/infopath/2007/PartnerControls"/>
-    <ds:schemaRef ds:uri="http://schemas.openxmlformats.org/package/2006/metadata/core-properties"/>
-    <ds:schemaRef ds:uri="http://purl.org/dc/elements/1.1/"/>
-    <ds:schemaRef ds:uri="http://purl.org/dc/terms/"/>
-    <ds:schemaRef ds:uri="http://schemas.microsoft.com/internal/obd"/>
+    <ds:schemaRef ds:uri="http://schemas.openxmlformats.org/officeDocument/2006/bibliography"/>
   </ds:schemaRefs>
 </ds:datastoreItem>
 </file>
 
 <file path=customXml/itemProps2.xml><?xml version="1.0" encoding="utf-8"?>
-<ds:datastoreItem xmlns:ds="http://schemas.openxmlformats.org/officeDocument/2006/customXml" ds:itemID="{25A758ED-135F-4625-9057-F633C3EE988D}">
+<ds:datastoreItem xmlns:ds="http://schemas.openxmlformats.org/officeDocument/2006/customXml" ds:itemID="{9779BC0A-C09A-49A9-A0E0-E3DF9748994A}">
   <ds:schemaRefs>
-    <ds:schemaRef ds:uri="http://schemas.openxmlformats.org/officeDocument/2006/bibliography"/>
+    <ds:schemaRef ds:uri="http://schemas.microsoft.com/sharepoint/v3/contenttype/forms"/>
   </ds:schemaRefs>
 </ds:datastoreItem>
 </file>
@@ -26093,9 +25679,20 @@
 </file>
 
 <file path=customXml/itemProps4.xml><?xml version="1.0" encoding="utf-8"?>
-<ds:datastoreItem xmlns:ds="http://schemas.openxmlformats.org/officeDocument/2006/customXml" ds:itemID="{9779BC0A-C09A-49A9-A0E0-E3DF9748994A}">
+<ds:datastoreItem xmlns:ds="http://schemas.openxmlformats.org/officeDocument/2006/customXml" ds:itemID="{233B9F89-0F98-4C24-A71A-AC18D38A9579}">
   <ds:schemaRefs>
-    <ds:schemaRef ds:uri="http://schemas.microsoft.com/sharepoint/v3/contenttype/forms"/>
+    <ds:schemaRef ds:uri="http://schemas.microsoft.com/office/2006/metadata/contentType"/>
+    <ds:schemaRef ds:uri="http://schemas.microsoft.com/office/2006/metadata/properties/metaAttributes"/>
+    <ds:schemaRef ds:uri="http://www.w3.org/2001/XMLSchema"/>
+    <ds:schemaRef ds:uri="http://schemas.microsoft.com/office/2006/metadata/properties"/>
+    <ds:schemaRef ds:uri="d5fe29cf-6788-4e94-8fb1-3b079065ada1"/>
+    <ds:schemaRef ds:uri="8b0246af-65d9-4c71-92c2-4790ed6acd80"/>
+    <ds:schemaRef ds:uri="http://schemas.microsoft.com/office/2006/documentManagement/types"/>
+    <ds:schemaRef ds:uri="http://schemas.microsoft.com/office/infopath/2007/PartnerControls"/>
+    <ds:schemaRef ds:uri="http://schemas.openxmlformats.org/package/2006/metadata/core-properties"/>
+    <ds:schemaRef ds:uri="http://purl.org/dc/elements/1.1/"/>
+    <ds:schemaRef ds:uri="http://purl.org/dc/terms/"/>
+    <ds:schemaRef ds:uri="http://schemas.microsoft.com/internal/obd"/>
   </ds:schemaRefs>
 </ds:datastoreItem>
 </file>